--- a/ProjectDesign.docx
+++ b/ProjectDesign.docx
@@ -214,40 +214,487 @@
     </w:p>
     <w:p>
       <w:pPr>
+        <w:pStyle w:val="ListParagraph"/>
+        <w:numPr>
+          <w:ilvl w:val="0"/>
+          <w:numId w:val="2"/>
+        </w:numPr>
+        <w:rPr>
+          <w:rFonts w:ascii="Courier New" w:hAnsi="Courier New" w:cs="Courier New"/>
+        </w:rPr>
+      </w:pPr>
+      <w:r>
+        <w:rPr>
+          <w:rFonts w:ascii="Courier New" w:hAnsi="Courier New" w:cs="Courier New"/>
+        </w:rPr>
+        <w:t>Collisions</w:t>
+      </w:r>
+    </w:p>
+    <w:p>
+      <w:pPr>
+        <w:pStyle w:val="ListParagraph"/>
+        <w:numPr>
+          <w:ilvl w:val="1"/>
+          <w:numId w:val="2"/>
+        </w:numPr>
+        <w:rPr>
+          <w:rFonts w:ascii="Courier New" w:hAnsi="Courier New" w:cs="Courier New"/>
+        </w:rPr>
+      </w:pPr>
+      <w:r>
+        <w:rPr>
+          <w:rFonts w:ascii="Courier New" w:hAnsi="Courier New" w:cs="Courier New"/>
+        </w:rPr>
+        <w:t>Sending out where the player is going</w:t>
+      </w:r>
+    </w:p>
+    <w:p>
+      <w:pPr>
+        <w:pStyle w:val="ListParagraph"/>
+        <w:numPr>
+          <w:ilvl w:val="2"/>
+          <w:numId w:val="2"/>
+        </w:numPr>
+        <w:rPr>
+          <w:rFonts w:ascii="Courier New" w:hAnsi="Courier New" w:cs="Courier New"/>
+        </w:rPr>
+      </w:pPr>
+      <w:r>
+        <w:rPr>
+          <w:rFonts w:ascii="Courier New" w:hAnsi="Courier New" w:cs="Courier New"/>
+        </w:rPr>
+        <w:t>Send out the player’s Cartesian coordinates to a variable assessable to all other instances of objects.</w:t>
+      </w:r>
+    </w:p>
+    <w:p>
+      <w:pPr>
+        <w:pStyle w:val="ListParagraph"/>
+        <w:numPr>
+          <w:ilvl w:val="2"/>
+          <w:numId w:val="2"/>
+        </w:numPr>
+        <w:rPr>
+          <w:rFonts w:ascii="Courier New" w:hAnsi="Courier New" w:cs="Courier New"/>
+        </w:rPr>
+      </w:pPr>
+      <w:r>
+        <w:rPr>
+          <w:rFonts w:ascii="Courier New" w:hAnsi="Courier New" w:cs="Courier New"/>
+        </w:rPr>
+        <w:t>Update coordinates every tick, needs to be priority one of first actions to happen each tick.</w:t>
+      </w:r>
+    </w:p>
+    <w:p>
+      <w:pPr>
+        <w:pStyle w:val="ListParagraph"/>
+        <w:numPr>
+          <w:ilvl w:val="2"/>
+          <w:numId w:val="2"/>
+        </w:numPr>
+        <w:rPr>
+          <w:rFonts w:ascii="Courier New" w:hAnsi="Courier New" w:cs="Courier New"/>
+        </w:rPr>
+      </w:pPr>
+      <w:r>
+        <w:rPr>
+          <w:rFonts w:ascii="Courier New" w:hAnsi="Courier New" w:cs="Courier New"/>
+        </w:rPr>
+        <w:t>Coordinates should be sent out before any gravitational calculations are done on them.</w:t>
+      </w:r>
+    </w:p>
+    <w:p>
+      <w:pPr>
+        <w:pStyle w:val="ListParagraph"/>
+        <w:numPr>
+          <w:ilvl w:val="1"/>
+          <w:numId w:val="2"/>
+        </w:numPr>
+        <w:rPr>
+          <w:rFonts w:ascii="Courier New" w:hAnsi="Courier New" w:cs="Courier New"/>
+        </w:rPr>
+      </w:pPr>
+      <w:r>
+        <w:rPr>
+          <w:rFonts w:ascii="Courier New" w:hAnsi="Courier New" w:cs="Courier New"/>
+        </w:rPr>
+        <w:t>‘Solid’ objects detection</w:t>
+      </w:r>
+    </w:p>
+    <w:p>
+      <w:pPr>
+        <w:pStyle w:val="ListParagraph"/>
+        <w:numPr>
+          <w:ilvl w:val="2"/>
+          <w:numId w:val="2"/>
+        </w:numPr>
+        <w:rPr>
+          <w:rFonts w:ascii="Courier New" w:hAnsi="Courier New" w:cs="Courier New"/>
+        </w:rPr>
+      </w:pPr>
+      <w:r>
+        <w:rPr>
+          <w:rFonts w:ascii="Courier New" w:hAnsi="Courier New" w:cs="Courier New"/>
+        </w:rPr>
+        <w:t>Check if the player’s coordinates are within the instance’s borders.</w:t>
+      </w:r>
+    </w:p>
+    <w:p>
+      <w:pPr>
+        <w:pStyle w:val="ListParagraph"/>
+        <w:numPr>
+          <w:ilvl w:val="2"/>
+          <w:numId w:val="2"/>
+        </w:numPr>
+        <w:rPr>
+          <w:rFonts w:ascii="Courier New" w:hAnsi="Courier New" w:cs="Courier New"/>
+        </w:rPr>
+      </w:pPr>
+      <w:r>
+        <w:rPr>
+          <w:rFonts w:ascii="Courier New" w:hAnsi="Courier New" w:cs="Courier New"/>
+        </w:rPr>
+        <w:t>If it is, check if the instance is ‘bouncy’ or ‘deadly’, if ‘bouncy’ invert both vectors of the player, if ‘deadly’ then delete the player instance.</w:t>
+      </w:r>
+    </w:p>
+    <w:p>
+      <w:pPr>
+        <w:pStyle w:val="ListParagraph"/>
+        <w:numPr>
+          <w:ilvl w:val="1"/>
+          <w:numId w:val="2"/>
+        </w:numPr>
+        <w:rPr>
+          <w:rFonts w:ascii="Courier New" w:hAnsi="Courier New" w:cs="Courier New"/>
+        </w:rPr>
+      </w:pPr>
+      <w:r>
+        <w:rPr>
+          <w:rFonts w:ascii="Courier New" w:hAnsi="Courier New" w:cs="Courier New"/>
+        </w:rPr>
+        <w:t>Goal detection</w:t>
+      </w:r>
+    </w:p>
+    <w:p>
+      <w:pPr>
+        <w:pStyle w:val="ListParagraph"/>
+        <w:numPr>
+          <w:ilvl w:val="2"/>
+          <w:numId w:val="2"/>
+        </w:numPr>
+        <w:rPr>
+          <w:rFonts w:ascii="Courier New" w:hAnsi="Courier New" w:cs="Courier New"/>
+        </w:rPr>
+      </w:pPr>
+      <w:r>
+        <w:rPr>
+          <w:rFonts w:ascii="Courier New" w:hAnsi="Courier New" w:cs="Courier New"/>
+        </w:rPr>
+        <w:t>Check every tick for if the player’s coordinates are within the borders of the goal object</w:t>
+      </w:r>
+    </w:p>
+    <w:p>
+      <w:pPr>
+        <w:pStyle w:val="ListParagraph"/>
+        <w:numPr>
+          <w:ilvl w:val="2"/>
+          <w:numId w:val="2"/>
+        </w:numPr>
+        <w:rPr>
+          <w:rFonts w:ascii="Courier New" w:hAnsi="Courier New" w:cs="Courier New"/>
+        </w:rPr>
+      </w:pPr>
+      <w:r>
+        <w:rPr>
+          <w:rFonts w:ascii="Courier New" w:hAnsi="Courier New" w:cs="Courier New"/>
+        </w:rPr>
+        <w:t>If it is, end the level and proceed to the next one, if it isn’t, do nothing.</w:t>
+      </w:r>
+    </w:p>
+    <w:p>
+      <w:pPr>
+        <w:rPr>
+          <w:rFonts w:ascii="Courier New" w:hAnsi="Courier New" w:cs="Courier New"/>
+        </w:rPr>
+      </w:pPr>
+      <w:r>
+        <w:rPr>
+          <w:rFonts w:ascii="Courier New" w:hAnsi="Courier New" w:cs="Courier New"/>
+        </w:rPr>
+        <w:t>These all have to be computationally solved because there are a lot of checks going on each tick, and a human would never have enough time in the world.</w:t>
+      </w:r>
+    </w:p>
+    <w:p>
+      <w:pPr>
+        <w:rPr>
+          <w:rFonts w:ascii="Courier New" w:hAnsi="Courier New" w:cs="Courier New"/>
+        </w:rPr>
+      </w:pPr>
+    </w:p>
+    <w:p>
+      <w:pPr>
+        <w:rPr>
+          <w:rFonts w:ascii="Courier New" w:hAnsi="Courier New" w:cs="Courier New"/>
+        </w:rPr>
+      </w:pPr>
+    </w:p>
+    <w:p>
+      <w:pPr>
+        <w:rPr>
+          <w:rFonts w:ascii="Courier New" w:hAnsi="Courier New" w:cs="Courier New"/>
+        </w:rPr>
+      </w:pPr>
+    </w:p>
+    <w:p>
+      <w:pPr>
+        <w:rPr>
+          <w:rFonts w:ascii="Courier New" w:hAnsi="Courier New" w:cs="Courier New"/>
+        </w:rPr>
+      </w:pPr>
+    </w:p>
+    <w:p>
+      <w:pPr>
+        <w:pStyle w:val="ListParagraph"/>
+        <w:numPr>
+          <w:ilvl w:val="0"/>
+          <w:numId w:val="2"/>
+        </w:numPr>
+        <w:rPr>
+          <w:rFonts w:ascii="Courier New" w:hAnsi="Courier New" w:cs="Courier New"/>
+        </w:rPr>
+      </w:pPr>
+      <w:r>
+        <w:rPr>
+          <w:rFonts w:ascii="Courier New" w:hAnsi="Courier New" w:cs="Courier New"/>
+        </w:rPr>
+        <w:lastRenderedPageBreak/>
+        <w:t>Drawing custom maps from files</w:t>
+      </w:r>
+    </w:p>
+    <w:p>
+      <w:pPr>
+        <w:pStyle w:val="ListParagraph"/>
+        <w:numPr>
+          <w:ilvl w:val="1"/>
+          <w:numId w:val="2"/>
+        </w:numPr>
+        <w:rPr>
+          <w:rFonts w:ascii="Courier New" w:hAnsi="Courier New" w:cs="Courier New"/>
+        </w:rPr>
+      </w:pPr>
+      <w:r>
+        <w:rPr>
+          <w:rFonts w:ascii="Courier New" w:hAnsi="Courier New" w:cs="Courier New"/>
+        </w:rPr>
+        <w:t>Reading the file</w:t>
+      </w:r>
+    </w:p>
+    <w:p>
+      <w:pPr>
+        <w:pStyle w:val="ListParagraph"/>
+        <w:numPr>
+          <w:ilvl w:val="2"/>
+          <w:numId w:val="2"/>
+        </w:numPr>
+        <w:rPr>
+          <w:rFonts w:ascii="Courier New" w:hAnsi="Courier New" w:cs="Courier New"/>
+        </w:rPr>
+      </w:pPr>
+      <w:r>
+        <w:rPr>
+          <w:rFonts w:ascii="Courier New" w:hAnsi="Courier New" w:cs="Courier New"/>
+        </w:rPr>
+        <w:t>All custom map files will have a standard file naming scheme and content format.</w:t>
+      </w:r>
+    </w:p>
+    <w:p>
+      <w:pPr>
+        <w:pStyle w:val="ListParagraph"/>
+        <w:numPr>
+          <w:ilvl w:val="2"/>
+          <w:numId w:val="2"/>
+        </w:numPr>
+        <w:rPr>
+          <w:rFonts w:ascii="Courier New" w:hAnsi="Courier New" w:cs="Courier New"/>
+        </w:rPr>
+      </w:pPr>
+      <w:r>
+        <w:rPr>
+          <w:rFonts w:ascii="Courier New" w:hAnsi="Courier New" w:cs="Courier New"/>
+        </w:rPr>
+        <w:t>File names will have the prefix ‘</w:t>
+      </w:r>
+      <w:proofErr w:type="spellStart"/>
+      <w:r>
+        <w:rPr>
+          <w:rFonts w:ascii="Courier New" w:hAnsi="Courier New" w:cs="Courier New"/>
+        </w:rPr>
+        <w:t>GravCustom</w:t>
+      </w:r>
+      <w:proofErr w:type="spellEnd"/>
+      <w:r>
+        <w:rPr>
+          <w:rFonts w:ascii="Courier New" w:hAnsi="Courier New" w:cs="Courier New"/>
+        </w:rPr>
+        <w:t>_’ and will have the file extension ‘.csv’</w:t>
+      </w:r>
+    </w:p>
+    <w:p>
+      <w:pPr>
+        <w:pStyle w:val="ListParagraph"/>
+        <w:numPr>
+          <w:ilvl w:val="2"/>
+          <w:numId w:val="2"/>
+        </w:numPr>
+        <w:rPr>
+          <w:rFonts w:ascii="Courier New" w:hAnsi="Courier New" w:cs="Courier New"/>
+        </w:rPr>
+      </w:pPr>
+      <w:r>
+        <w:rPr>
+          <w:rFonts w:ascii="Courier New" w:hAnsi="Courier New" w:cs="Courier New"/>
+        </w:rPr>
+        <w:t>Read in multiple lists from the file, that will give information on where and which instances will go.</w:t>
+      </w:r>
+    </w:p>
+    <w:p>
+      <w:pPr>
+        <w:pStyle w:val="ListParagraph"/>
+        <w:numPr>
+          <w:ilvl w:val="1"/>
+          <w:numId w:val="2"/>
+        </w:numPr>
+        <w:rPr>
+          <w:rFonts w:ascii="Courier New" w:hAnsi="Courier New" w:cs="Courier New"/>
+        </w:rPr>
+      </w:pPr>
+      <w:r>
+        <w:rPr>
+          <w:rFonts w:ascii="Courier New" w:hAnsi="Courier New" w:cs="Courier New"/>
+        </w:rPr>
+        <w:t>Go through lists and instantiate all objects with arguments from the list.</w:t>
+      </w:r>
+    </w:p>
+    <w:p>
+      <w:pPr>
+        <w:pStyle w:val="ListParagraph"/>
+        <w:numPr>
+          <w:ilvl w:val="2"/>
+          <w:numId w:val="2"/>
+        </w:numPr>
+        <w:rPr>
+          <w:rFonts w:ascii="Courier New" w:hAnsi="Courier New" w:cs="Courier New"/>
+        </w:rPr>
+      </w:pPr>
+      <w:r>
+        <w:rPr>
+          <w:rFonts w:ascii="Courier New" w:hAnsi="Courier New" w:cs="Courier New"/>
+        </w:rPr>
+        <w:t xml:space="preserve">The list’s first element will always be </w:t>
+      </w:r>
+      <w:r>
+        <w:rPr>
+          <w:rFonts w:ascii="Courier New" w:hAnsi="Courier New" w:cs="Courier New"/>
+        </w:rPr>
+        <w:t>the name of the class that it has the arguments for</w:t>
+      </w:r>
+    </w:p>
+    <w:p>
+      <w:pPr>
+        <w:pStyle w:val="ListParagraph"/>
+        <w:numPr>
+          <w:ilvl w:val="2"/>
+          <w:numId w:val="2"/>
+        </w:numPr>
+        <w:rPr>
+          <w:rFonts w:ascii="Courier New" w:hAnsi="Courier New" w:cs="Courier New"/>
+        </w:rPr>
+      </w:pPr>
+      <w:r>
+        <w:rPr>
+          <w:rFonts w:ascii="Courier New" w:hAnsi="Courier New" w:cs="Courier New"/>
+        </w:rPr>
+        <w:t>[class name, [instance1Arguments],[instance2</w:t>
+      </w:r>
+      <w:r>
+        <w:rPr>
+          <w:rFonts w:ascii="Courier New" w:hAnsi="Courier New" w:cs="Courier New"/>
+        </w:rPr>
+        <w:t>Arguments</w:t>
+      </w:r>
+      <w:r>
+        <w:rPr>
+          <w:rFonts w:ascii="Courier New" w:hAnsi="Courier New" w:cs="Courier New"/>
+        </w:rPr>
+        <w:t>]]</w:t>
+      </w:r>
+    </w:p>
+    <w:p>
+      <w:pPr>
+        <w:pStyle w:val="ListParagraph"/>
+        <w:numPr>
+          <w:ilvl w:val="2"/>
+          <w:numId w:val="2"/>
+        </w:numPr>
+        <w:rPr>
+          <w:rFonts w:ascii="Courier New" w:hAnsi="Courier New" w:cs="Courier New"/>
+        </w:rPr>
+      </w:pPr>
+      <w:r>
+        <w:rPr>
+          <w:rFonts w:ascii="Courier New" w:hAnsi="Courier New" w:cs="Courier New"/>
+        </w:rPr>
+        <w:t>Put all instantiated objects of the same class into one list and draw them all.</w:t>
+      </w:r>
+    </w:p>
+    <w:p>
+      <w:pPr>
+        <w:rPr>
+          <w:rFonts w:ascii="Courier New" w:hAnsi="Courier New" w:cs="Courier New"/>
+        </w:rPr>
+      </w:pPr>
+      <w:r>
+        <w:rPr>
+          <w:rFonts w:ascii="Courier New" w:hAnsi="Courier New" w:cs="Courier New"/>
+        </w:rPr>
+        <w:t>This need to be computed because there could be a lot of instances that need instantiating and then drawn and are detecting every tick.</w:t>
+      </w:r>
+    </w:p>
+    <w:p>
+      <w:pPr>
+        <w:rPr>
+          <w:rFonts w:ascii="Courier New" w:hAnsi="Courier New" w:cs="Courier New"/>
+        </w:rPr>
+      </w:pPr>
+    </w:p>
+    <w:p>
+      <w:pPr>
+        <w:rPr>
+          <w:rFonts w:ascii="Courier New" w:hAnsi="Courier New" w:cs="Courier New"/>
+        </w:rPr>
+      </w:pPr>
+    </w:p>
+    <w:p>
+      <w:pPr>
+        <w:rPr>
+          <w:rFonts w:ascii="Courier New" w:hAnsi="Courier New" w:cs="Courier New"/>
+        </w:rPr>
+      </w:pPr>
+    </w:p>
+    <w:p>
+      <w:pPr>
+        <w:rPr>
+          <w:rFonts w:ascii="Courier New" w:hAnsi="Courier New" w:cs="Courier New"/>
+        </w:rPr>
+      </w:pPr>
+    </w:p>
+    <w:p>
+      <w:pPr>
         <w:rPr>
           <w:rFonts w:ascii="Courier New" w:hAnsi="Courier New" w:cs="Courier New"/>
         </w:rPr>
       </w:pPr>
       <w:bookmarkStart w:id="0" w:name="_GoBack"/>
       <w:bookmarkEnd w:id="0"/>
-    </w:p>
-    <w:p>
-      <w:pPr>
-        <w:rPr>
-          <w:rFonts w:ascii="Courier New" w:hAnsi="Courier New" w:cs="Courier New"/>
-        </w:rPr>
-      </w:pPr>
-    </w:p>
-    <w:p>
-      <w:pPr>
-        <w:rPr>
-          <w:rFonts w:ascii="Courier New" w:hAnsi="Courier New" w:cs="Courier New"/>
-        </w:rPr>
-      </w:pPr>
-    </w:p>
-    <w:p>
-      <w:pPr>
-        <w:rPr>
-          <w:rFonts w:ascii="Courier New" w:hAnsi="Courier New" w:cs="Courier New"/>
-        </w:rPr>
-      </w:pPr>
-    </w:p>
-    <w:p>
-      <w:pPr>
-        <w:rPr>
-          <w:rFonts w:ascii="Courier New" w:hAnsi="Courier New" w:cs="Courier New"/>
-        </w:rPr>
-      </w:pPr>
     </w:p>
     <w:sectPr>
       <w:headerReference w:type="default" r:id="rId7"/>

--- a/ProjectDesign.docx
+++ b/ProjectDesign.docx
@@ -353,7 +353,21 @@
         <w:rPr>
           <w:rFonts w:ascii="Courier New" w:hAnsi="Courier New" w:cs="Courier New"/>
         </w:rPr>
-        <w:t>If it is, check if the instance is ‘bouncy’ or ‘deadly’, if ‘bouncy’ invert both vectors of the player, if ‘deadly’ then delete the player instance.</w:t>
+        <w:t>If it is, check if the instance is ‘bouncy’ or ‘</w:t>
+      </w:r>
+      <w:proofErr w:type="gramStart"/>
+      <w:r>
+        <w:rPr>
+          <w:rFonts w:ascii="Courier New" w:hAnsi="Courier New" w:cs="Courier New"/>
+        </w:rPr>
+        <w:t>deadly</w:t>
+      </w:r>
+      <w:proofErr w:type="gramEnd"/>
+      <w:r>
+        <w:rPr>
+          <w:rFonts w:ascii="Courier New" w:hAnsi="Courier New" w:cs="Courier New"/>
+        </w:rPr>
+        <w:t>’, if ‘bouncy’ invert both vectors of the player, if ‘deadly’ then delete the player instance.</w:t>
       </w:r>
     </w:p>
     <w:p>
@@ -613,19 +627,7 @@
         <w:rPr>
           <w:rFonts w:ascii="Courier New" w:hAnsi="Courier New" w:cs="Courier New"/>
         </w:rPr>
-        <w:t>[class name, [instance1Arguments],[instance2</w:t>
-      </w:r>
-      <w:r>
-        <w:rPr>
-          <w:rFonts w:ascii="Courier New" w:hAnsi="Courier New" w:cs="Courier New"/>
-        </w:rPr>
-        <w:t>Arguments</w:t>
-      </w:r>
-      <w:r>
-        <w:rPr>
-          <w:rFonts w:ascii="Courier New" w:hAnsi="Courier New" w:cs="Courier New"/>
-        </w:rPr>
-        <w:t>]]</w:t>
+        <w:t>[class name, [instance1Arguments],[instance2Arguments]]</w:t>
       </w:r>
     </w:p>
     <w:p>
@@ -663,41 +665,350 @@
       <w:pPr>
         <w:rPr>
           <w:rFonts w:ascii="Courier New" w:hAnsi="Courier New" w:cs="Courier New"/>
-        </w:rPr>
-      </w:pPr>
-    </w:p>
-    <w:p>
-      <w:pPr>
-        <w:rPr>
-          <w:rFonts w:ascii="Courier New" w:hAnsi="Courier New" w:cs="Courier New"/>
-        </w:rPr>
-      </w:pPr>
-    </w:p>
-    <w:p>
-      <w:pPr>
-        <w:rPr>
-          <w:rFonts w:ascii="Courier New" w:hAnsi="Courier New" w:cs="Courier New"/>
-        </w:rPr>
-      </w:pPr>
-    </w:p>
-    <w:p>
-      <w:pPr>
-        <w:rPr>
-          <w:rFonts w:ascii="Courier New" w:hAnsi="Courier New" w:cs="Courier New"/>
-        </w:rPr>
-      </w:pPr>
-    </w:p>
-    <w:p>
-      <w:pPr>
-        <w:rPr>
-          <w:rFonts w:ascii="Courier New" w:hAnsi="Courier New" w:cs="Courier New"/>
-        </w:rPr>
-      </w:pPr>
+          <w:sz w:val="24"/>
+          <w:u w:val="single"/>
+        </w:rPr>
+      </w:pPr>
+      <w:r>
+        <w:rPr>
+          <w:rFonts w:ascii="Courier New" w:hAnsi="Courier New" w:cs="Courier New"/>
+          <w:sz w:val="24"/>
+          <w:u w:val="single"/>
+        </w:rPr>
+        <w:t>Program overview</w:t>
+      </w:r>
+    </w:p>
+    <w:p>
+      <w:pPr>
+        <w:rPr>
+          <w:rFonts w:ascii="Courier New" w:hAnsi="Courier New" w:cs="Courier New"/>
+        </w:rPr>
+      </w:pPr>
+      <w:r>
+        <w:rPr>
+          <w:noProof/>
+          <w:lang w:eastAsia="en-GB"/>
+        </w:rPr>
+        <w:drawing>
+          <wp:inline distT="0" distB="0" distL="0" distR="0" wp14:anchorId="21E0DCF5" wp14:editId="2659C406">
+            <wp:extent cx="5731510" cy="3126740"/>
+            <wp:effectExtent l="0" t="0" r="2540" b="0"/>
+            <wp:docPr id="1" name="Picture 1"/>
+            <wp:cNvGraphicFramePr>
+              <a:graphicFrameLocks xmlns:a="http://schemas.openxmlformats.org/drawingml/2006/main" noChangeAspect="1"/>
+            </wp:cNvGraphicFramePr>
+            <a:graphic xmlns:a="http://schemas.openxmlformats.org/drawingml/2006/main">
+              <a:graphicData uri="http://schemas.openxmlformats.org/drawingml/2006/picture">
+                <pic:pic xmlns:pic="http://schemas.openxmlformats.org/drawingml/2006/picture">
+                  <pic:nvPicPr>
+                    <pic:cNvPr id="1" name=""/>
+                    <pic:cNvPicPr/>
+                  </pic:nvPicPr>
+                  <pic:blipFill>
+                    <a:blip r:embed="rId7"/>
+                    <a:stretch>
+                      <a:fillRect/>
+                    </a:stretch>
+                  </pic:blipFill>
+                  <pic:spPr>
+                    <a:xfrm>
+                      <a:off x="0" y="0"/>
+                      <a:ext cx="5731510" cy="3126740"/>
+                    </a:xfrm>
+                    <a:prstGeom prst="rect">
+                      <a:avLst/>
+                    </a:prstGeom>
+                  </pic:spPr>
+                </pic:pic>
+              </a:graphicData>
+            </a:graphic>
+          </wp:inline>
+        </w:drawing>
+      </w:r>
+    </w:p>
+    <w:tbl>
+      <w:tblPr>
+        <w:tblStyle w:val="TableGrid"/>
+        <w:tblW w:w="0" w:type="auto"/>
+        <w:tblLook w:val="04A0" w:firstRow="1" w:lastRow="0" w:firstColumn="1" w:lastColumn="0" w:noHBand="0" w:noVBand="1"/>
+      </w:tblPr>
+      <w:tblGrid>
+        <w:gridCol w:w="4508"/>
+        <w:gridCol w:w="4508"/>
+      </w:tblGrid>
+      <w:tr>
+        <w:tc>
+          <w:tcPr>
+            <w:tcW w:w="9016" w:type="dxa"/>
+            <w:gridSpan w:val="2"/>
+          </w:tcPr>
+          <w:p>
+            <w:pPr>
+              <w:jc w:val="center"/>
+              <w:rPr>
+                <w:rFonts w:ascii="Courier New" w:hAnsi="Courier New" w:cs="Courier New"/>
+              </w:rPr>
+            </w:pPr>
+            <w:r>
+              <w:rPr>
+                <w:rFonts w:ascii="Courier New" w:hAnsi="Courier New" w:cs="Courier New"/>
+              </w:rPr>
+              <w:t>Sub-process explanation</w:t>
+            </w:r>
+          </w:p>
+        </w:tc>
+      </w:tr>
+      <w:tr>
+        <w:tc>
+          <w:tcPr>
+            <w:tcW w:w="4508" w:type="dxa"/>
+          </w:tcPr>
+          <w:p>
+            <w:pPr>
+              <w:rPr>
+                <w:rFonts w:ascii="Courier New" w:hAnsi="Courier New" w:cs="Courier New"/>
+              </w:rPr>
+            </w:pPr>
+            <w:r>
+              <w:rPr>
+                <w:rFonts w:ascii="Courier New" w:hAnsi="Courier New" w:cs="Courier New"/>
+              </w:rPr>
+              <w:t>Start menu</w:t>
+            </w:r>
+          </w:p>
+        </w:tc>
+        <w:tc>
+          <w:tcPr>
+            <w:tcW w:w="4508" w:type="dxa"/>
+          </w:tcPr>
+          <w:p>
+            <w:pPr>
+              <w:rPr>
+                <w:rFonts w:ascii="Courier New" w:hAnsi="Courier New" w:cs="Courier New"/>
+              </w:rPr>
+            </w:pPr>
+            <w:r>
+              <w:rPr>
+                <w:rFonts w:ascii="Courier New" w:hAnsi="Courier New" w:cs="Courier New"/>
+              </w:rPr>
+              <w:t>Draws menu options in boxes and detects which the user clicks.</w:t>
+            </w:r>
+          </w:p>
+        </w:tc>
+      </w:tr>
+      <w:tr>
+        <w:tc>
+          <w:tcPr>
+            <w:tcW w:w="4508" w:type="dxa"/>
+          </w:tcPr>
+          <w:p>
+            <w:pPr>
+              <w:rPr>
+                <w:rFonts w:ascii="Courier New" w:hAnsi="Courier New" w:cs="Courier New"/>
+              </w:rPr>
+            </w:pPr>
+            <w:r>
+              <w:rPr>
+                <w:rFonts w:ascii="Courier New" w:hAnsi="Courier New" w:cs="Courier New"/>
+              </w:rPr>
+              <w:t>In built levels</w:t>
+            </w:r>
+          </w:p>
+        </w:tc>
+        <w:tc>
+          <w:tcPr>
+            <w:tcW w:w="4508" w:type="dxa"/>
+          </w:tcPr>
+          <w:p>
+            <w:pPr>
+              <w:rPr>
+                <w:rFonts w:ascii="Courier New" w:hAnsi="Courier New" w:cs="Courier New"/>
+              </w:rPr>
+            </w:pPr>
+            <w:r>
+              <w:rPr>
+                <w:rFonts w:ascii="Courier New" w:hAnsi="Courier New" w:cs="Courier New"/>
+              </w:rPr>
+              <w:t>The player will go through all 5 inbuilt levels</w:t>
+            </w:r>
+          </w:p>
+        </w:tc>
+      </w:tr>
+      <w:tr>
+        <w:tc>
+          <w:tcPr>
+            <w:tcW w:w="4508" w:type="dxa"/>
+          </w:tcPr>
+          <w:p>
+            <w:pPr>
+              <w:rPr>
+                <w:rFonts w:ascii="Courier New" w:hAnsi="Courier New" w:cs="Courier New"/>
+              </w:rPr>
+            </w:pPr>
+            <w:r>
+              <w:rPr>
+                <w:rFonts w:ascii="Courier New" w:hAnsi="Courier New" w:cs="Courier New"/>
+              </w:rPr>
+              <w:t>Create level</w:t>
+            </w:r>
+          </w:p>
+        </w:tc>
+        <w:tc>
+          <w:tcPr>
+            <w:tcW w:w="4508" w:type="dxa"/>
+          </w:tcPr>
+          <w:p>
+            <w:pPr>
+              <w:rPr>
+                <w:rFonts w:ascii="Courier New" w:hAnsi="Courier New" w:cs="Courier New"/>
+              </w:rPr>
+            </w:pPr>
+            <w:r>
+              <w:rPr>
+                <w:rFonts w:ascii="Courier New" w:hAnsi="Courier New" w:cs="Courier New"/>
+              </w:rPr>
+              <w:t>Enters the player into the level creation menu</w:t>
+            </w:r>
+          </w:p>
+        </w:tc>
+      </w:tr>
+      <w:tr>
+        <w:tc>
+          <w:tcPr>
+            <w:tcW w:w="4508" w:type="dxa"/>
+          </w:tcPr>
+          <w:p>
+            <w:pPr>
+              <w:rPr>
+                <w:rFonts w:ascii="Courier New" w:hAnsi="Courier New" w:cs="Courier New"/>
+              </w:rPr>
+            </w:pPr>
+            <w:r>
+              <w:rPr>
+                <w:rFonts w:ascii="Courier New" w:hAnsi="Courier New" w:cs="Courier New"/>
+              </w:rPr>
+              <w:t>Load level</w:t>
+            </w:r>
+          </w:p>
+        </w:tc>
+        <w:tc>
+          <w:tcPr>
+            <w:tcW w:w="4508" w:type="dxa"/>
+          </w:tcPr>
+          <w:p>
+            <w:pPr>
+              <w:rPr>
+                <w:rFonts w:ascii="Courier New" w:hAnsi="Courier New" w:cs="Courier New"/>
+              </w:rPr>
+            </w:pPr>
+            <w:r>
+              <w:rPr>
+                <w:rFonts w:ascii="Courier New" w:hAnsi="Courier New" w:cs="Courier New"/>
+              </w:rPr>
+              <w:t>Takes in a filename to access and draw the map that is stored within that file.</w:t>
+            </w:r>
+          </w:p>
+        </w:tc>
+      </w:tr>
+      <w:tr>
+        <w:tc>
+          <w:tcPr>
+            <w:tcW w:w="4508" w:type="dxa"/>
+          </w:tcPr>
+          <w:p>
+            <w:pPr>
+              <w:rPr>
+                <w:rFonts w:ascii="Courier New" w:hAnsi="Courier New" w:cs="Courier New"/>
+              </w:rPr>
+            </w:pPr>
+            <w:r>
+              <w:rPr>
+                <w:rFonts w:ascii="Courier New" w:hAnsi="Courier New" w:cs="Courier New"/>
+              </w:rPr>
+              <w:t>End program</w:t>
+            </w:r>
+          </w:p>
+        </w:tc>
+        <w:tc>
+          <w:tcPr>
+            <w:tcW w:w="4508" w:type="dxa"/>
+          </w:tcPr>
+          <w:p>
+            <w:pPr>
+              <w:rPr>
+                <w:rFonts w:ascii="Courier New" w:hAnsi="Courier New" w:cs="Courier New"/>
+              </w:rPr>
+            </w:pPr>
+            <w:r>
+              <w:rPr>
+                <w:rFonts w:ascii="Courier New" w:hAnsi="Courier New" w:cs="Courier New"/>
+              </w:rPr>
+              <w:t>Close everything properly.</w:t>
+            </w:r>
+          </w:p>
+        </w:tc>
+      </w:tr>
+    </w:tbl>
+    <w:p>
+      <w:pPr>
+        <w:rPr>
+          <w:rFonts w:ascii="Courier New" w:hAnsi="Courier New" w:cs="Courier New"/>
+        </w:rPr>
+      </w:pPr>
+      <w:r>
+        <w:rPr>
+          <w:noProof/>
+          <w:lang w:eastAsia="en-GB"/>
+        </w:rPr>
+        <w:lastRenderedPageBreak/>
+        <w:drawing>
+          <wp:inline distT="0" distB="0" distL="0" distR="0" wp14:anchorId="434FF5CD" wp14:editId="6FA4EB04">
+            <wp:extent cx="5278689" cy="9420045"/>
+            <wp:effectExtent l="0" t="0" r="0" b="0"/>
+            <wp:docPr id="4" name="Picture 4"/>
+            <wp:cNvGraphicFramePr>
+              <a:graphicFrameLocks xmlns:a="http://schemas.openxmlformats.org/drawingml/2006/main" noChangeAspect="1"/>
+            </wp:cNvGraphicFramePr>
+            <a:graphic xmlns:a="http://schemas.openxmlformats.org/drawingml/2006/main">
+              <a:graphicData uri="http://schemas.openxmlformats.org/drawingml/2006/picture">
+                <pic:pic xmlns:pic="http://schemas.openxmlformats.org/drawingml/2006/picture">
+                  <pic:nvPicPr>
+                    <pic:cNvPr id="1" name=""/>
+                    <pic:cNvPicPr/>
+                  </pic:nvPicPr>
+                  <pic:blipFill rotWithShape="1">
+                    <a:blip r:embed="rId8"/>
+                    <a:srcRect l="40644" t="8830" r="37087" b="20519"/>
+                    <a:stretch/>
+                  </pic:blipFill>
+                  <pic:spPr bwMode="auto">
+                    <a:xfrm>
+                      <a:off x="0" y="0"/>
+                      <a:ext cx="5319288" cy="9492496"/>
+                    </a:xfrm>
+                    <a:prstGeom prst="rect">
+                      <a:avLst/>
+                    </a:prstGeom>
+                    <a:ln>
+                      <a:noFill/>
+                    </a:ln>
+                    <a:extLst>
+                      <a:ext uri="{53640926-AAD7-44D8-BBD7-CCE9431645EC}">
+                        <a14:shadowObscured xmlns:a14="http://schemas.microsoft.com/office/drawing/2010/main"/>
+                      </a:ext>
+                    </a:extLst>
+                  </pic:spPr>
+                </pic:pic>
+              </a:graphicData>
+            </a:graphic>
+          </wp:inline>
+        </w:drawing>
+      </w:r>
       <w:bookmarkStart w:id="0" w:name="_GoBack"/>
       <w:bookmarkEnd w:id="0"/>
     </w:p>
     <w:sectPr>
-      <w:headerReference w:type="default" r:id="rId7"/>
+      <w:headerReference w:type="default" r:id="rId9"/>
       <w:pgSz w:w="11906" w:h="16838"/>
       <w:pgMar w:top="1440" w:right="1440" w:bottom="1440" w:left="1440" w:header="708" w:footer="708" w:gutter="0"/>
       <w:cols w:space="708"/>
@@ -1500,6 +1811,25 @@
       <w:contextualSpacing/>
     </w:pPr>
   </w:style>
+  <w:style w:type="table" w:styleId="TableGrid">
+    <w:name w:val="Table Grid"/>
+    <w:basedOn w:val="TableNormal"/>
+    <w:uiPriority w:val="39"/>
+    <w:rsid w:val="008731AE"/>
+    <w:pPr>
+      <w:spacing w:after="0" w:line="240" w:lineRule="auto"/>
+    </w:pPr>
+    <w:tblPr>
+      <w:tblBorders>
+        <w:top w:val="single" w:sz="4" w:space="0" w:color="auto"/>
+        <w:left w:val="single" w:sz="4" w:space="0" w:color="auto"/>
+        <w:bottom w:val="single" w:sz="4" w:space="0" w:color="auto"/>
+        <w:right w:val="single" w:sz="4" w:space="0" w:color="auto"/>
+        <w:insideH w:val="single" w:sz="4" w:space="0" w:color="auto"/>
+        <w:insideV w:val="single" w:sz="4" w:space="0" w:color="auto"/>
+      </w:tblBorders>
+    </w:tblPr>
+  </w:style>
 </w:styles>
 </file>
 
